--- a/45K221_06_Product-Backlog_v1.0.docx
+++ b/45K221_06_Product-Backlog_v1.0.docx
@@ -6524,18 +6524,364 @@
             <w:pPr>
               <w:widowControl w:val="0"/>
               <w:spacing w:before="120" w:after="120" w:line="360" w:lineRule="auto"/>
-              <w:ind w:left="141"/>
-              <w:rPr>
-                <w:sz w:val="23"/>
-                <w:szCs w:val="23"/>
-              </w:rPr>
-            </w:pPr>
-            <w:r>
-              <w:rPr>
-                <w:sz w:val="23"/>
-                <w:szCs w:val="23"/>
-              </w:rPr>
-              <w:t>Thoát tài khoản của tôi khỏi hệ thống để tránh tình trạng bị lấy cắp thông tin nếu tôi bị mất tài sản hoặc tôi không ngồi trước máy tính của mình.</w:t>
+              <w:ind w:left="136"/>
+              <w:rPr>
+                <w:sz w:val="23"/>
+                <w:szCs w:val="23"/>
+                <w:highlight w:val="black"/>
+                <w:lang w:val="en-US"/>
+              </w:rPr>
+            </w:pPr>
+            <w:r>
+              <w:rPr>
+                <w:rFonts w:ascii="Segoe UI Historic" w:hAnsi="Segoe UI Historic" w:cs="Segoe UI Historic"/>
+                <w:sz w:val="23"/>
+                <w:szCs w:val="23"/>
+                <w:shd w:val="clear" w:color="auto" w:fill="FFFFFF"/>
+              </w:rPr>
+              <w:t xml:space="preserve">Có nút </w:t>
+            </w:r>
+            <w:r>
+              <w:rPr>
+                <w:rFonts w:ascii="Calibri" w:hAnsi="Calibri" w:cs="Calibri"/>
+                <w:sz w:val="23"/>
+                <w:szCs w:val="23"/>
+                <w:shd w:val="clear" w:color="auto" w:fill="FFFFFF"/>
+              </w:rPr>
+              <w:t>đă</w:t>
+            </w:r>
+            <w:r>
+              <w:rPr>
+                <w:rFonts w:ascii="Segoe UI Historic" w:hAnsi="Segoe UI Historic" w:cs="Segoe UI Historic"/>
+                <w:sz w:val="23"/>
+                <w:szCs w:val="23"/>
+                <w:shd w:val="clear" w:color="auto" w:fill="FFFFFF"/>
+              </w:rPr>
+              <w:t>ng xu</w:t>
+            </w:r>
+            <w:r>
+              <w:rPr>
+                <w:rFonts w:ascii="Calibri" w:hAnsi="Calibri" w:cs="Calibri"/>
+                <w:sz w:val="23"/>
+                <w:szCs w:val="23"/>
+                <w:shd w:val="clear" w:color="auto" w:fill="FFFFFF"/>
+              </w:rPr>
+              <w:t>ấ</w:t>
+            </w:r>
+            <w:r>
+              <w:rPr>
+                <w:rFonts w:ascii="Segoe UI Historic" w:hAnsi="Segoe UI Historic" w:cs="Segoe UI Historic"/>
+                <w:sz w:val="23"/>
+                <w:szCs w:val="23"/>
+                <w:shd w:val="clear" w:color="auto" w:fill="FFFFFF"/>
+              </w:rPr>
+              <w:t xml:space="preserve">t/ thoát </w:t>
+            </w:r>
+            <w:r>
+              <w:rPr>
+                <w:rFonts w:ascii="Calibri" w:hAnsi="Calibri" w:cs="Calibri"/>
+                <w:sz w:val="23"/>
+                <w:szCs w:val="23"/>
+                <w:shd w:val="clear" w:color="auto" w:fill="FFFFFF"/>
+              </w:rPr>
+              <w:t>ở</w:t>
+            </w:r>
+            <w:r>
+              <w:rPr>
+                <w:rFonts w:ascii="Segoe UI Historic" w:hAnsi="Segoe UI Historic" w:cs="Segoe UI Historic"/>
+                <w:sz w:val="23"/>
+                <w:szCs w:val="23"/>
+                <w:shd w:val="clear" w:color="auto" w:fill="FFFFFF"/>
+              </w:rPr>
+              <w:t xml:space="preserve"> trang tài kho</w:t>
+            </w:r>
+            <w:r>
+              <w:rPr>
+                <w:rFonts w:ascii="Calibri" w:hAnsi="Calibri" w:cs="Calibri"/>
+                <w:sz w:val="23"/>
+                <w:szCs w:val="23"/>
+                <w:shd w:val="clear" w:color="auto" w:fill="FFFFFF"/>
+              </w:rPr>
+              <w:t>ả</w:t>
+            </w:r>
+            <w:r>
+              <w:rPr>
+                <w:rFonts w:ascii="Segoe UI Historic" w:hAnsi="Segoe UI Historic" w:cs="Segoe UI Historic"/>
+                <w:sz w:val="23"/>
+                <w:szCs w:val="23"/>
+                <w:shd w:val="clear" w:color="auto" w:fill="FFFFFF"/>
+              </w:rPr>
+              <w:t>n c</w:t>
+            </w:r>
+            <w:r>
+              <w:rPr>
+                <w:rFonts w:ascii="Calibri" w:hAnsi="Calibri" w:cs="Calibri"/>
+                <w:sz w:val="23"/>
+                <w:szCs w:val="23"/>
+                <w:shd w:val="clear" w:color="auto" w:fill="FFFFFF"/>
+              </w:rPr>
+              <w:t>ủ</w:t>
+            </w:r>
+            <w:r>
+              <w:rPr>
+                <w:rFonts w:ascii="Segoe UI Historic" w:hAnsi="Segoe UI Historic" w:cs="Segoe UI Historic"/>
+                <w:sz w:val="23"/>
+                <w:szCs w:val="23"/>
+                <w:shd w:val="clear" w:color="auto" w:fill="FFFFFF"/>
+              </w:rPr>
+              <w:t xml:space="preserve">a tôi. Khi khách hàng click vào nút </w:t>
+            </w:r>
+            <w:r>
+              <w:rPr>
+                <w:rFonts w:ascii="Calibri" w:hAnsi="Calibri" w:cs="Calibri"/>
+                <w:sz w:val="23"/>
+                <w:szCs w:val="23"/>
+                <w:shd w:val="clear" w:color="auto" w:fill="FFFFFF"/>
+              </w:rPr>
+              <w:t>đă</w:t>
+            </w:r>
+            <w:r>
+              <w:rPr>
+                <w:rFonts w:ascii="Segoe UI Historic" w:hAnsi="Segoe UI Historic" w:cs="Segoe UI Historic"/>
+                <w:sz w:val="23"/>
+                <w:szCs w:val="23"/>
+                <w:shd w:val="clear" w:color="auto" w:fill="FFFFFF"/>
+              </w:rPr>
+              <w:t>ng xu</w:t>
+            </w:r>
+            <w:r>
+              <w:rPr>
+                <w:rFonts w:ascii="Calibri" w:hAnsi="Calibri" w:cs="Calibri"/>
+                <w:sz w:val="23"/>
+                <w:szCs w:val="23"/>
+                <w:shd w:val="clear" w:color="auto" w:fill="FFFFFF"/>
+              </w:rPr>
+              <w:t>ấ</w:t>
+            </w:r>
+            <w:r>
+              <w:rPr>
+                <w:rFonts w:ascii="Segoe UI Historic" w:hAnsi="Segoe UI Historic" w:cs="Segoe UI Historic"/>
+                <w:sz w:val="23"/>
+                <w:szCs w:val="23"/>
+                <w:shd w:val="clear" w:color="auto" w:fill="FFFFFF"/>
+              </w:rPr>
+              <w:t>t/thoát tài kho</w:t>
+            </w:r>
+            <w:r>
+              <w:rPr>
+                <w:rFonts w:ascii="Calibri" w:hAnsi="Calibri" w:cs="Calibri"/>
+                <w:sz w:val="23"/>
+                <w:szCs w:val="23"/>
+                <w:shd w:val="clear" w:color="auto" w:fill="FFFFFF"/>
+              </w:rPr>
+              <w:t>ả</w:t>
+            </w:r>
+            <w:r>
+              <w:rPr>
+                <w:rFonts w:ascii="Segoe UI Historic" w:hAnsi="Segoe UI Historic" w:cs="Segoe UI Historic"/>
+                <w:sz w:val="23"/>
+                <w:szCs w:val="23"/>
+                <w:shd w:val="clear" w:color="auto" w:fill="FFFFFF"/>
+              </w:rPr>
+              <w:t>n s</w:t>
+            </w:r>
+            <w:r>
+              <w:rPr>
+                <w:rFonts w:ascii="Calibri" w:hAnsi="Calibri" w:cs="Calibri"/>
+                <w:sz w:val="23"/>
+                <w:szCs w:val="23"/>
+                <w:shd w:val="clear" w:color="auto" w:fill="FFFFFF"/>
+              </w:rPr>
+              <w:t>ẽ</w:t>
+            </w:r>
+            <w:r>
+              <w:rPr>
+                <w:rFonts w:ascii="Segoe UI Historic" w:hAnsi="Segoe UI Historic" w:cs="Segoe UI Historic"/>
+                <w:sz w:val="23"/>
+                <w:szCs w:val="23"/>
+                <w:shd w:val="clear" w:color="auto" w:fill="FFFFFF"/>
+              </w:rPr>
+              <w:t xml:space="preserve"> </w:t>
+            </w:r>
+            <w:r>
+              <w:rPr>
+                <w:rFonts w:ascii="Calibri" w:hAnsi="Calibri" w:cs="Calibri"/>
+                <w:sz w:val="23"/>
+                <w:szCs w:val="23"/>
+                <w:shd w:val="clear" w:color="auto" w:fill="FFFFFF"/>
+              </w:rPr>
+              <w:t>đượ</w:t>
+            </w:r>
+            <w:r>
+              <w:rPr>
+                <w:rFonts w:ascii="Segoe UI Historic" w:hAnsi="Segoe UI Historic" w:cs="Segoe UI Historic"/>
+                <w:sz w:val="23"/>
+                <w:szCs w:val="23"/>
+                <w:shd w:val="clear" w:color="auto" w:fill="FFFFFF"/>
+              </w:rPr>
+              <w:t xml:space="preserve">c </w:t>
+            </w:r>
+            <w:r>
+              <w:rPr>
+                <w:rFonts w:ascii="Calibri" w:hAnsi="Calibri" w:cs="Calibri"/>
+                <w:sz w:val="23"/>
+                <w:szCs w:val="23"/>
+                <w:shd w:val="clear" w:color="auto" w:fill="FFFFFF"/>
+              </w:rPr>
+              <w:t>đă</w:t>
+            </w:r>
+            <w:r>
+              <w:rPr>
+                <w:rFonts w:ascii="Segoe UI Historic" w:hAnsi="Segoe UI Historic" w:cs="Segoe UI Historic"/>
+                <w:sz w:val="23"/>
+                <w:szCs w:val="23"/>
+                <w:shd w:val="clear" w:color="auto" w:fill="FFFFFF"/>
+              </w:rPr>
+              <w:t>ng xu</w:t>
+            </w:r>
+            <w:r>
+              <w:rPr>
+                <w:rFonts w:ascii="Calibri" w:hAnsi="Calibri" w:cs="Calibri"/>
+                <w:sz w:val="23"/>
+                <w:szCs w:val="23"/>
+                <w:shd w:val="clear" w:color="auto" w:fill="FFFFFF"/>
+              </w:rPr>
+              <w:t>ấ</w:t>
+            </w:r>
+            <w:r>
+              <w:rPr>
+                <w:rFonts w:ascii="Segoe UI Historic" w:hAnsi="Segoe UI Historic" w:cs="Segoe UI Historic"/>
+                <w:sz w:val="23"/>
+                <w:szCs w:val="23"/>
+                <w:shd w:val="clear" w:color="auto" w:fill="FFFFFF"/>
+              </w:rPr>
+              <w:t>t và khách hàng v</w:t>
+            </w:r>
+            <w:r>
+              <w:rPr>
+                <w:rFonts w:ascii="Calibri" w:hAnsi="Calibri" w:cs="Calibri"/>
+                <w:sz w:val="23"/>
+                <w:szCs w:val="23"/>
+                <w:shd w:val="clear" w:color="auto" w:fill="FFFFFF"/>
+              </w:rPr>
+              <w:t>ẫ</w:t>
+            </w:r>
+            <w:r>
+              <w:rPr>
+                <w:rFonts w:ascii="Segoe UI Historic" w:hAnsi="Segoe UI Historic" w:cs="Segoe UI Historic"/>
+                <w:sz w:val="23"/>
+                <w:szCs w:val="23"/>
+                <w:shd w:val="clear" w:color="auto" w:fill="FFFFFF"/>
+              </w:rPr>
+              <w:t xml:space="preserve">n </w:t>
+            </w:r>
+            <w:r>
+              <w:rPr>
+                <w:rFonts w:ascii="Calibri" w:hAnsi="Calibri" w:cs="Calibri"/>
+                <w:sz w:val="23"/>
+                <w:szCs w:val="23"/>
+                <w:shd w:val="clear" w:color="auto" w:fill="FFFFFF"/>
+              </w:rPr>
+              <w:t>đượ</w:t>
+            </w:r>
+            <w:r>
+              <w:rPr>
+                <w:rFonts w:ascii="Segoe UI Historic" w:hAnsi="Segoe UI Historic" w:cs="Segoe UI Historic"/>
+                <w:sz w:val="23"/>
+                <w:szCs w:val="23"/>
+                <w:shd w:val="clear" w:color="auto" w:fill="FFFFFF"/>
+              </w:rPr>
+              <w:t>c phép truy c</w:t>
+            </w:r>
+            <w:r>
+              <w:rPr>
+                <w:rFonts w:ascii="Calibri" w:hAnsi="Calibri" w:cs="Calibri"/>
+                <w:sz w:val="23"/>
+                <w:szCs w:val="23"/>
+                <w:shd w:val="clear" w:color="auto" w:fill="FFFFFF"/>
+              </w:rPr>
+              <w:t>ậ</w:t>
+            </w:r>
+            <w:r>
+              <w:rPr>
+                <w:rFonts w:ascii="Segoe UI Historic" w:hAnsi="Segoe UI Historic" w:cs="Segoe UI Historic"/>
+                <w:sz w:val="23"/>
+                <w:szCs w:val="23"/>
+                <w:shd w:val="clear" w:color="auto" w:fill="FFFFFF"/>
+              </w:rPr>
+              <w:t>p website, thao tác trên website nh</w:t>
+            </w:r>
+            <w:r>
+              <w:rPr>
+                <w:rFonts w:ascii="Calibri" w:hAnsi="Calibri" w:cs="Calibri"/>
+                <w:sz w:val="23"/>
+                <w:szCs w:val="23"/>
+                <w:shd w:val="clear" w:color="auto" w:fill="FFFFFF"/>
+              </w:rPr>
+              <w:t>ư</w:t>
+            </w:r>
+            <w:r>
+              <w:rPr>
+                <w:rFonts w:ascii="Segoe UI Historic" w:hAnsi="Segoe UI Historic" w:cs="Segoe UI Historic"/>
+                <w:sz w:val="23"/>
+                <w:szCs w:val="23"/>
+                <w:shd w:val="clear" w:color="auto" w:fill="FFFFFF"/>
+              </w:rPr>
+              <w:t xml:space="preserve"> khi </w:t>
+            </w:r>
+            <w:r>
+              <w:rPr>
+                <w:rFonts w:ascii="Calibri" w:hAnsi="Calibri" w:cs="Calibri"/>
+                <w:sz w:val="23"/>
+                <w:szCs w:val="23"/>
+                <w:shd w:val="clear" w:color="auto" w:fill="FFFFFF"/>
+              </w:rPr>
+              <w:t>đ</w:t>
+            </w:r>
+            <w:r>
+              <w:rPr>
+                <w:rFonts w:ascii="Segoe UI Historic" w:hAnsi="Segoe UI Historic" w:cs="Segoe UI Historic"/>
+                <w:sz w:val="23"/>
+                <w:szCs w:val="23"/>
+                <w:shd w:val="clear" w:color="auto" w:fill="FFFFFF"/>
+              </w:rPr>
+              <w:t xml:space="preserve">ã </w:t>
+            </w:r>
+            <w:r>
+              <w:rPr>
+                <w:rFonts w:ascii="Calibri" w:hAnsi="Calibri" w:cs="Calibri"/>
+                <w:sz w:val="23"/>
+                <w:szCs w:val="23"/>
+                <w:shd w:val="clear" w:color="auto" w:fill="FFFFFF"/>
+              </w:rPr>
+              <w:t>đă</w:t>
+            </w:r>
+            <w:r>
+              <w:rPr>
+                <w:rFonts w:ascii="Segoe UI Historic" w:hAnsi="Segoe UI Historic" w:cs="Segoe UI Historic"/>
+                <w:sz w:val="23"/>
+                <w:szCs w:val="23"/>
+                <w:shd w:val="clear" w:color="auto" w:fill="FFFFFF"/>
+              </w:rPr>
+              <w:t>ng nh</w:t>
+            </w:r>
+            <w:r>
+              <w:rPr>
+                <w:rFonts w:ascii="Calibri" w:hAnsi="Calibri" w:cs="Calibri"/>
+                <w:sz w:val="23"/>
+                <w:szCs w:val="23"/>
+                <w:shd w:val="clear" w:color="auto" w:fill="FFFFFF"/>
+              </w:rPr>
+              <w:t>ậ</w:t>
+            </w:r>
+            <w:r>
+              <w:rPr>
+                <w:rFonts w:ascii="Segoe UI Historic" w:hAnsi="Segoe UI Historic" w:cs="Segoe UI Historic"/>
+                <w:sz w:val="23"/>
+                <w:szCs w:val="23"/>
+                <w:shd w:val="clear" w:color="auto" w:fill="FFFFFF"/>
+              </w:rPr>
+              <w:t>p</w:t>
             </w:r>
           </w:p>
         </w:tc>
@@ -6612,6 +6958,14 @@
               <w:rPr>
                 <w:sz w:val="23"/>
                 <w:szCs w:val="23"/>
+                <w:lang w:val="en-US"/>
+              </w:rPr>
+              <w:t>s</w:t>
+            </w:r>
+            <w:r>
+              <w:rPr>
+                <w:sz w:val="23"/>
+                <w:szCs w:val="23"/>
               </w:rPr>
               <w:t>PB04</w:t>
             </w:r>
@@ -7367,6 +7721,7 @@
                 <w:sz w:val="23"/>
                 <w:szCs w:val="23"/>
               </w:rPr>
+              <w:lastRenderedPageBreak/>
               <w:t>PB08</w:t>
             </w:r>
           </w:p>
@@ -7555,7 +7910,6 @@
                 <w:sz w:val="23"/>
                 <w:szCs w:val="23"/>
               </w:rPr>
-              <w:lastRenderedPageBreak/>
               <w:t>PB09</w:t>
             </w:r>
           </w:p>
@@ -8873,6 +9227,7 @@
         <w:rPr>
           <w:color w:val="008575"/>
         </w:rPr>
+        <w:lastRenderedPageBreak/>
         <w:t>FEATURE DESCRIPTION</w:t>
       </w:r>
       <w:bookmarkEnd w:id="13"/>
@@ -9096,7 +9451,6 @@
                 <w:sz w:val="23"/>
                 <w:szCs w:val="23"/>
               </w:rPr>
-              <w:lastRenderedPageBreak/>
               <w:t>PB01</w:t>
             </w:r>
           </w:p>
@@ -10020,6 +10374,7 @@
                 <w:sz w:val="23"/>
                 <w:szCs w:val="23"/>
               </w:rPr>
+              <w:lastRenderedPageBreak/>
               <w:t>PB07</w:t>
             </w:r>
           </w:p>
@@ -10057,15 +10412,7 @@
                 <w:sz w:val="23"/>
                 <w:szCs w:val="23"/>
               </w:rPr>
-              <w:t xml:space="preserve">Liên lạc với hội cứu trợ động vật Đà Nẵng qua mấy các link liên kết đến </w:t>
-            </w:r>
-            <w:r>
-              <w:rPr>
-                <w:sz w:val="23"/>
-                <w:szCs w:val="23"/>
-              </w:rPr>
-              <w:lastRenderedPageBreak/>
-              <w:t>trang mạng xã hội chính thức của Hội</w:t>
+              <w:t>Liên lạc với hội cứu trợ động vật Đà Nẵng qua mấy các link liên kết đến trang mạng xã hội chính thức của Hội</w:t>
             </w:r>
           </w:p>
         </w:tc>
@@ -10102,7 +10449,6 @@
                 <w:sz w:val="23"/>
                 <w:szCs w:val="23"/>
               </w:rPr>
-              <w:lastRenderedPageBreak/>
               <w:t>Các liên kết mạng xã hội được tích hợp ở footer hay trang liên hệ của website. Khi click vào biểu tượng các trang mạng xã hội sẽ dẫn khách hàng tới trang mạng xã hội tương ứng</w:t>
             </w:r>
           </w:p>
@@ -10940,6 +11286,7 @@
                 <w:sz w:val="23"/>
                 <w:szCs w:val="23"/>
               </w:rPr>
+              <w:lastRenderedPageBreak/>
               <w:t>PB13</w:t>
             </w:r>
           </w:p>
@@ -10977,15 +11324,7 @@
                 <w:sz w:val="23"/>
                 <w:szCs w:val="23"/>
               </w:rPr>
-              <w:t xml:space="preserve">Đăng tải thông tin động vật bị bỏ rơi và quy định nhận nuôi, sản phẩm bán </w:t>
-            </w:r>
-            <w:r>
-              <w:rPr>
-                <w:sz w:val="23"/>
-                <w:szCs w:val="23"/>
-              </w:rPr>
-              <w:lastRenderedPageBreak/>
-              <w:t xml:space="preserve">gây quỹ </w:t>
+              <w:t xml:space="preserve">Đăng tải thông tin động vật bị bỏ rơi và quy định nhận nuôi, sản phẩm bán gây quỹ </w:t>
             </w:r>
           </w:p>
         </w:tc>
@@ -11021,16 +11360,7 @@
                 <w:sz w:val="23"/>
                 <w:szCs w:val="23"/>
               </w:rPr>
-              <w:lastRenderedPageBreak/>
-              <w:t xml:space="preserve">Admin sẽ cung cấp quy định nhận nuôi trên đầu trang web điều hướng, ngoài ra phía dưới sẽ đăng các thông tin của các động vật Hội đang cứu trợ. Các thông tin bao gồm: Tên, tuổi, giới tính, Đã </w:t>
-            </w:r>
-            <w:r>
-              <w:rPr>
-                <w:sz w:val="23"/>
-                <w:szCs w:val="23"/>
-              </w:rPr>
-              <w:lastRenderedPageBreak/>
-              <w:t>tiêm phòng hay chưa.</w:t>
+              <w:t>Admin sẽ cung cấp quy định nhận nuôi trên đầu trang web điều hướng, ngoài ra phía dưới sẽ đăng các thông tin của các động vật Hội đang cứu trợ. Các thông tin bao gồm: Tên, tuổi, giới tính, Đã tiêm phòng hay chưa.</w:t>
             </w:r>
           </w:p>
         </w:tc>
@@ -11067,7 +11397,6 @@
                 <w:sz w:val="23"/>
                 <w:szCs w:val="23"/>
               </w:rPr>
-              <w:lastRenderedPageBreak/>
               <w:t>H</w:t>
             </w:r>
           </w:p>
@@ -12062,7 +12391,7 @@
     <w:lsdException w:name="Table Web 2" w:semiHidden="1" w:unhideWhenUsed="1"/>
     <w:lsdException w:name="Table Web 3" w:semiHidden="1" w:unhideWhenUsed="1"/>
     <w:lsdException w:name="Balloon Text" w:semiHidden="1" w:unhideWhenUsed="1"/>
-    <w:lsdException w:name="Table Grid" w:semiHidden="1" w:uiPriority="59" w:unhideWhenUsed="1"/>
+    <w:lsdException w:name="Table Grid" w:uiPriority="59"/>
     <w:lsdException w:name="Table Theme" w:semiHidden="1" w:unhideWhenUsed="1"/>
     <w:lsdException w:name="Placeholder Text" w:semiHidden="1"/>
     <w:lsdException w:name="No Spacing" w:uiPriority="1" w:qFormat="1"/>
